--- a/plantilla_compa/compatibilidad_indeterminada.docx
+++ b/plantilla_compa/compatibilidad_indeterminada.docx
@@ -1679,7 +1679,29 @@
                 <w:szCs w:val="18"/>
                 <w:lang w:val="es-ES"/>
               </w:rPr>
-              <w:t>{{con_si}}</w:t>
+              <w:t>{{con</w:t>
+            </w:r>
+            <w:r>
+              <w:rPr>
+                <w:rFonts w:ascii="Calibri" w:hAnsi="Calibri" w:cs="Calibri"/>
+                <w:b/>
+                <w:bCs/>
+                <w:sz w:val="18"/>
+                <w:szCs w:val="18"/>
+                <w:lang w:val="es-ES"/>
+              </w:rPr>
+              <w:t>f</w:t>
+            </w:r>
+            <w:r>
+              <w:rPr>
+                <w:rFonts w:ascii="Calibri" w:hAnsi="Calibri" w:cs="Calibri"/>
+                <w:b/>
+                <w:bCs/>
+                <w:sz w:val="18"/>
+                <w:szCs w:val="18"/>
+                <w:lang w:val="es-ES"/>
+              </w:rPr>
+              <w:t>_si}}</w:t>
             </w:r>
           </w:p>
         </w:tc>
@@ -1709,7 +1731,29 @@
                 <w:szCs w:val="18"/>
                 <w:lang w:val="es-ES"/>
               </w:rPr>
-              <w:t>{{con_no}}</w:t>
+              <w:t>{{con</w:t>
+            </w:r>
+            <w:r>
+              <w:rPr>
+                <w:rFonts w:ascii="Calibri" w:hAnsi="Calibri" w:cs="Calibri"/>
+                <w:b/>
+                <w:bCs/>
+                <w:sz w:val="18"/>
+                <w:szCs w:val="18"/>
+                <w:lang w:val="es-ES"/>
+              </w:rPr>
+              <w:t>f</w:t>
+            </w:r>
+            <w:r>
+              <w:rPr>
+                <w:rFonts w:ascii="Calibri" w:hAnsi="Calibri" w:cs="Calibri"/>
+                <w:b/>
+                <w:bCs/>
+                <w:sz w:val="18"/>
+                <w:szCs w:val="18"/>
+                <w:lang w:val="es-ES"/>
+              </w:rPr>
+              <w:t>_no}}</w:t>
             </w:r>
           </w:p>
         </w:tc>
@@ -2220,7 +2264,7 @@
                     </wp:anchor>
                   </w:drawing>
                 </mc:Choice>
-                <mc:Fallback xmlns:oel="http://schemas.microsoft.com/office/2019/extlst" xmlns:w16du="http://schemas.microsoft.com/office/word/2023/wordml/word16du">
+                <mc:Fallback xmlns:w16du="http://schemas.microsoft.com/office/word/2023/wordml/word16du" xmlns:oel="http://schemas.microsoft.com/office/2019/extlst">
                   <w:pict>
                     <v:oval w14:anchorId="487FE29A" id="Elipse 3" o:spid="_x0000_s1026" style="position:absolute;margin-left:35.8pt;margin-top:4.45pt;width:67.05pt;height:64.65pt;z-index:251707392;visibility:visible;mso-wrap-style:square;mso-width-percent:0;mso-height-percent:0;mso-wrap-distance-left:9pt;mso-wrap-distance-top:0;mso-wrap-distance-right:9pt;mso-wrap-distance-bottom:0;mso-position-horizontal:absolute;mso-position-horizontal-relative:text;mso-position-vertical:absolute;mso-position-vertical-relative:text;mso-width-percent:0;mso-height-percent:0;mso-width-relative:margin;mso-height-relative:margin;v-text-anchor:middle" o:gfxdata="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" filled="f" strokecolor="black [3213]" strokeweight="1.5pt">
                       <v:stroke joinstyle="miter"/>
@@ -2342,7 +2386,7 @@
                     </wp:anchor>
                   </w:drawing>
                 </mc:Choice>
-                <mc:Fallback xmlns:oel="http://schemas.microsoft.com/office/2019/extlst" xmlns:w16du="http://schemas.microsoft.com/office/word/2023/wordml/word16du">
+                <mc:Fallback xmlns:w16du="http://schemas.microsoft.com/office/word/2023/wordml/word16du" xmlns:oel="http://schemas.microsoft.com/office/2019/extlst">
                   <w:pict>
                     <v:rect w14:anchorId="44C02F79" id="Rectángulo 4" o:spid="_x0000_s1026" style="position:absolute;margin-left:73pt;margin-top:1.9pt;width:7.45pt;height:8.4pt;rotation:-6142251fd;flip:x y;z-index:251735040;visibility:visible;mso-wrap-style:square;mso-width-percent:0;mso-height-percent:0;mso-wrap-distance-left:9pt;mso-wrap-distance-top:0;mso-wrap-distance-right:9pt;mso-wrap-distance-bottom:0;mso-position-horizontal:absolute;mso-position-horizontal-relative:text;mso-position-vertical:absolute;mso-position-vertical-relative:text;mso-width-percent:0;mso-height-percent:0;mso-width-relative:margin;mso-height-relative:margin;v-text-anchor:middle" o:gfxdata="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" fillcolor="black [3200]" strokecolor="black [480]" strokeweight="1.5pt"/>
                   </w:pict>
@@ -2930,7 +2974,7 @@
               </wp:anchor>
             </w:drawing>
           </mc:Choice>
-          <mc:Fallback xmlns:oel="http://schemas.microsoft.com/office/2019/extlst" xmlns:w16du="http://schemas.microsoft.com/office/word/2023/wordml/word16du">
+          <mc:Fallback xmlns:w16du="http://schemas.microsoft.com/office/word/2023/wordml/word16du" xmlns:oel="http://schemas.microsoft.com/office/2019/extlst">
             <w:pict>
               <v:shapetype w14:anchorId="3C6CDE05" id="_x0000_t202" coordsize="21600,21600" o:spt="202" path="m,l,21600r21600,l21600,xe">
                 <v:stroke joinstyle="miter"/>

--- a/plantilla_compa/compatibilidad_indeterminada.docx
+++ b/plantilla_compa/compatibilidad_indeterminada.docx
@@ -1593,7 +1593,106 @@
                 <w:szCs w:val="18"/>
                 <w:lang w:val="es-ES"/>
               </w:rPr>
-              <w:t>{{codigo}}</w:t>
+              <w:t>{%tr for fila in actividades_tabla %}</w:t>
+            </w:r>
+          </w:p>
+        </w:tc>
+        <w:tc>
+          <w:tcPr>
+            <w:tcW w:w="2535" w:type="dxa"/>
+            <w:vAlign w:val="center"/>
+          </w:tcPr>
+          <w:p>
+            <w:pPr>
+              <w:jc w:val="center"/>
+              <w:rPr>
+                <w:rFonts w:ascii="Calibri" w:hAnsi="Calibri" w:cs="Calibri"/>
+                <w:sz w:val="18"/>
+                <w:szCs w:val="18"/>
+                <w:lang w:val="es-ES"/>
+              </w:rPr>
+            </w:pPr>
+          </w:p>
+        </w:tc>
+        <w:tc>
+          <w:tcPr>
+            <w:tcW w:w="1956" w:type="dxa"/>
+            <w:vAlign w:val="center"/>
+          </w:tcPr>
+          <w:p>
+            <w:pPr>
+              <w:jc w:val="center"/>
+              <w:rPr>
+                <w:rFonts w:ascii="Calibri" w:hAnsi="Calibri" w:cs="Calibri"/>
+                <w:b/>
+                <w:bCs/>
+                <w:sz w:val="24"/>
+                <w:szCs w:val="24"/>
+                <w:lang w:val="es-ES"/>
+              </w:rPr>
+            </w:pPr>
+          </w:p>
+        </w:tc>
+        <w:tc>
+          <w:tcPr>
+            <w:tcW w:w="1216" w:type="dxa"/>
+            <w:vAlign w:val="center"/>
+          </w:tcPr>
+          <w:p>
+            <w:pPr>
+              <w:jc w:val="center"/>
+              <w:rPr>
+                <w:rFonts w:ascii="Calibri" w:hAnsi="Calibri" w:cs="Calibri"/>
+                <w:b/>
+                <w:bCs/>
+                <w:sz w:val="18"/>
+                <w:szCs w:val="18"/>
+                <w:lang w:val="es-ES"/>
+              </w:rPr>
+            </w:pPr>
+          </w:p>
+        </w:tc>
+        <w:tc>
+          <w:tcPr>
+            <w:tcW w:w="1280" w:type="dxa"/>
+            <w:vAlign w:val="center"/>
+          </w:tcPr>
+          <w:p>
+            <w:pPr>
+              <w:jc w:val="center"/>
+              <w:rPr>
+                <w:rFonts w:ascii="Calibri" w:hAnsi="Calibri" w:cs="Calibri"/>
+                <w:b/>
+                <w:bCs/>
+                <w:sz w:val="18"/>
+                <w:szCs w:val="18"/>
+                <w:lang w:val="es-ES"/>
+              </w:rPr>
+            </w:pPr>
+          </w:p>
+        </w:tc>
+      </w:tr>
+      <w:tr>
+        <w:trPr>
+          <w:trHeight w:val="421"/>
+        </w:trPr>
+        <w:tc>
+          <w:tcPr>
+            <w:tcW w:w="2534" w:type="dxa"/>
+            <w:vAlign w:val="center"/>
+          </w:tcPr>
+          <w:p>
+            <w:pPr>
+              <w:jc w:val="center"/>
+              <w:rPr>
+                <w:rFonts w:ascii="Calibri" w:hAnsi="Calibri" w:cs="Calibri"/>
+                <w:sz w:val="18"/>
+                <w:szCs w:val="18"/>
+                <w:lang w:val="es-ES"/>
+              </w:rPr>
+            </w:pPr>
+            <w:r>
+              <w:t>{{ fila.codigo }}</w:t>
             </w:r>
           </w:p>
         </w:tc>
@@ -1619,7 +1718,7 @@
                 <w:szCs w:val="18"/>
                 <w:lang w:val="es-ES"/>
               </w:rPr>
-              <w:t>{{giro}}</w:t>
+              <w:t>{{ fila.giro }}</w:t>
             </w:r>
           </w:p>
         </w:tc>
@@ -1679,29 +1778,7 @@
                 <w:szCs w:val="18"/>
                 <w:lang w:val="es-ES"/>
               </w:rPr>
-              <w:t>{{con</w:t>
-            </w:r>
-            <w:r>
-              <w:rPr>
-                <w:rFonts w:ascii="Calibri" w:hAnsi="Calibri" w:cs="Calibri"/>
-                <w:b/>
-                <w:bCs/>
-                <w:sz w:val="18"/>
-                <w:szCs w:val="18"/>
-                <w:lang w:val="es-ES"/>
-              </w:rPr>
-              <w:t>f</w:t>
-            </w:r>
-            <w:r>
-              <w:rPr>
-                <w:rFonts w:ascii="Calibri" w:hAnsi="Calibri" w:cs="Calibri"/>
-                <w:b/>
-                <w:bCs/>
-                <w:sz w:val="18"/>
-                <w:szCs w:val="18"/>
-                <w:lang w:val="es-ES"/>
-              </w:rPr>
-              <w:t>_si}}</w:t>
+              <w:t>{{ fila.conf_si }}</w:t>
             </w:r>
           </w:p>
         </w:tc>
@@ -1731,9 +1808,85 @@
                 <w:szCs w:val="18"/>
                 <w:lang w:val="es-ES"/>
               </w:rPr>
-              <w:t>{{con</w:t>
+              <w:t>{{ fila.conf_no }}</w:t>
             </w:r>
+          </w:p>
+        </w:tc>
+      </w:tr>
+      <w:tr>
+        <w:trPr>
+          <w:trHeight w:val="421"/>
+        </w:trPr>
+        <w:tc>
+          <w:tcPr>
+            <w:tcW w:w="2534" w:type="dxa"/>
+            <w:vAlign w:val="center"/>
+          </w:tcPr>
+          <w:p>
+            <w:pPr>
+              <w:jc w:val="center"/>
+              <w:rPr>
+                <w:rFonts w:ascii="Calibri" w:hAnsi="Calibri" w:cs="Calibri"/>
+                <w:sz w:val="18"/>
+                <w:szCs w:val="18"/>
+                <w:lang w:val="es-ES"/>
+              </w:rPr>
+            </w:pPr>
             <w:r>
+              <w:rPr>
+                <w:rFonts w:ascii="Calibri" w:hAnsi="Calibri" w:cs="Calibri"/>
+                <w:sz w:val="18"/>
+                <w:szCs w:val="18"/>
+                <w:lang w:val="es-ES"/>
+              </w:rPr>
+              <w:t>{%tr endfor %}</w:t>
+            </w:r>
+          </w:p>
+        </w:tc>
+        <w:tc>
+          <w:tcPr>
+            <w:tcW w:w="2535" w:type="dxa"/>
+            <w:vAlign w:val="center"/>
+          </w:tcPr>
+          <w:p>
+            <w:pPr>
+              <w:jc w:val="center"/>
+              <w:rPr>
+                <w:rFonts w:ascii="Calibri" w:hAnsi="Calibri" w:cs="Calibri"/>
+                <w:sz w:val="18"/>
+                <w:szCs w:val="18"/>
+                <w:lang w:val="es-ES"/>
+              </w:rPr>
+            </w:pPr>
+          </w:p>
+        </w:tc>
+        <w:tc>
+          <w:tcPr>
+            <w:tcW w:w="1956" w:type="dxa"/>
+            <w:vAlign w:val="center"/>
+          </w:tcPr>
+          <w:p>
+            <w:pPr>
+              <w:jc w:val="center"/>
+              <w:rPr>
+                <w:rFonts w:ascii="Calibri" w:hAnsi="Calibri" w:cs="Calibri"/>
+                <w:b/>
+                <w:bCs/>
+                <w:sz w:val="24"/>
+                <w:szCs w:val="24"/>
+                <w:lang w:val="es-ES"/>
+              </w:rPr>
+            </w:pPr>
+          </w:p>
+        </w:tc>
+        <w:tc>
+          <w:tcPr>
+            <w:tcW w:w="1216" w:type="dxa"/>
+            <w:vAlign w:val="center"/>
+          </w:tcPr>
+          <w:p>
+            <w:pPr>
+              <w:jc w:val="center"/>
               <w:rPr>
                 <w:rFonts w:ascii="Calibri" w:hAnsi="Calibri" w:cs="Calibri"/>
                 <w:b/>
@@ -1742,9 +1895,17 @@
                 <w:szCs w:val="18"/>
                 <w:lang w:val="es-ES"/>
               </w:rPr>
-              <w:t>f</w:t>
-            </w:r>
-            <w:r>
+            </w:pPr>
+          </w:p>
+        </w:tc>
+        <w:tc>
+          <w:tcPr>
+            <w:tcW w:w="1280" w:type="dxa"/>
+            <w:vAlign w:val="center"/>
+          </w:tcPr>
+          <w:p>
+            <w:pPr>
+              <w:jc w:val="center"/>
               <w:rPr>
                 <w:rFonts w:ascii="Calibri" w:hAnsi="Calibri" w:cs="Calibri"/>
                 <w:b/>
@@ -1753,8 +1914,7 @@
                 <w:szCs w:val="18"/>
                 <w:lang w:val="es-ES"/>
               </w:rPr>
-              <w:t>_no}}</w:t>
-            </w:r>
+            </w:pPr>
           </w:p>
         </w:tc>
       </w:tr>
@@ -1852,7 +2012,17 @@
           <w:szCs w:val="20"/>
           <w:lang w:val="es-ES"/>
         </w:rPr>
-        <w:t>De acuerdo a reajuste integral de zonificación del sector Manchay del distrito de Pachacamac y parte de la cuenca baja del rio Lurín, aprobada a través de la Ordenanza 2236-MML, Ordenanza 2561-MML y la numeración de índices de usos correspondientes a la Ordenanza 933-MML, se determina que el (los) giros comerciales solicitados por el administrado,</w:t>
+        <w:t xml:space="preserve">De acuerdo a reajuste integral de zonificación del sector Manchay del distrito de Pachacamac y parte de la cuenca baja del rio Lurín, aprobada a través de la Ordenanza 2236-MML, Ordenanza 2561-MML y la numeración de índices de usos correspondientes a la Ordenanza 933-MML, se determina que el (los) </w:t>
+      </w:r>
+      <w:r>
+        <w:rPr>
+          <w:rFonts w:ascii="Calibri" w:hAnsi="Calibri" w:cs="Calibri"/>
+          <w:sz w:val="20"/>
+          <w:szCs w:val="20"/>
+          <w:lang w:val="es-ES"/>
+        </w:rPr>
+        <w:lastRenderedPageBreak/>
+        <w:t>giros comerciales solicitados por el administrado,</w:t>
       </w:r>
       <w:r>
         <w:rPr>
@@ -2264,7 +2434,7 @@
                     </wp:anchor>
                   </w:drawing>
                 </mc:Choice>
-                <mc:Fallback xmlns:w16du="http://schemas.microsoft.com/office/word/2023/wordml/word16du" xmlns:oel="http://schemas.microsoft.com/office/2019/extlst">
+                <mc:Fallback xmlns:oel="http://schemas.microsoft.com/office/2019/extlst" xmlns:w16du="http://schemas.microsoft.com/office/word/2023/wordml/word16du">
                   <w:pict>
                     <v:oval w14:anchorId="487FE29A" id="Elipse 3" o:spid="_x0000_s1026" style="position:absolute;margin-left:35.8pt;margin-top:4.45pt;width:67.05pt;height:64.65pt;z-index:251707392;visibility:visible;mso-wrap-style:square;mso-width-percent:0;mso-height-percent:0;mso-wrap-distance-left:9pt;mso-wrap-distance-top:0;mso-wrap-distance-right:9pt;mso-wrap-distance-bottom:0;mso-position-horizontal:absolute;mso-position-horizontal-relative:text;mso-position-vertical:absolute;mso-position-vertical-relative:text;mso-width-percent:0;mso-height-percent:0;mso-width-relative:margin;mso-height-relative:margin;v-text-anchor:middle" o:gfxdata="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" filled="f" strokecolor="black [3213]" strokeweight="1.5pt">
                       <v:stroke joinstyle="miter"/>
@@ -2386,7 +2556,7 @@
                     </wp:anchor>
                   </w:drawing>
                 </mc:Choice>
-                <mc:Fallback xmlns:w16du="http://schemas.microsoft.com/office/word/2023/wordml/word16du" xmlns:oel="http://schemas.microsoft.com/office/2019/extlst">
+                <mc:Fallback xmlns:oel="http://schemas.microsoft.com/office/2019/extlst" xmlns:w16du="http://schemas.microsoft.com/office/word/2023/wordml/word16du">
                   <w:pict>
                     <v:rect w14:anchorId="44C02F79" id="Rectángulo 4" o:spid="_x0000_s1026" style="position:absolute;margin-left:73pt;margin-top:1.9pt;width:7.45pt;height:8.4pt;rotation:-6142251fd;flip:x y;z-index:251735040;visibility:visible;mso-wrap-style:square;mso-width-percent:0;mso-height-percent:0;mso-wrap-distance-left:9pt;mso-wrap-distance-top:0;mso-wrap-distance-right:9pt;mso-wrap-distance-bottom:0;mso-position-horizontal:absolute;mso-position-horizontal-relative:text;mso-position-vertical:absolute;mso-position-vertical-relative:text;mso-width-percent:0;mso-height-percent:0;mso-width-relative:margin;mso-height-relative:margin;v-text-anchor:middle" o:gfxdata="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" fillcolor="black [3200]" strokecolor="black [480]" strokeweight="1.5pt"/>
                   </w:pict>
@@ -2974,13 +3144,13 @@
               </wp:anchor>
             </w:drawing>
           </mc:Choice>
-          <mc:Fallback xmlns:w16du="http://schemas.microsoft.com/office/word/2023/wordml/word16du" xmlns:oel="http://schemas.microsoft.com/office/2019/extlst">
+          <mc:Fallback>
             <w:pict>
               <v:shapetype w14:anchorId="3C6CDE05" id="_x0000_t202" coordsize="21600,21600" o:spt="202" path="m,l,21600r21600,l21600,xe">
                 <v:stroke joinstyle="miter"/>
                 <v:path gradientshapeok="t" o:connecttype="rect"/>
               </v:shapetype>
-              <v:shape id="Text Box 16" o:spid="_x0000_s1026" type="#_x0000_t202" style="position:absolute;margin-left:269.65pt;margin-top:31.4pt;width:205.2pt;height:96.25pt;z-index:251659264;visibility:visible;mso-wrap-style:square;mso-width-percent:0;mso-height-percent:0;mso-wrap-distance-left:9pt;mso-wrap-distance-top:0;mso-wrap-distance-right:9pt;mso-wrap-distance-bottom:0;mso-position-horizontal:absolute;mso-position-horizontal-relative:margin;mso-position-vertical:absolute;mso-position-vertical-relative:text;mso-width-percent:0;mso-height-percent:0;mso-width-relative:margin;mso-height-relative:margin;v-text-anchor:top" o:gfxdata="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" filled="f" stroked="f">
+              <v:shape id="Text Box 16" o:spid="_x0000_s1026" type="#_x0000_t202" style="position:absolute;margin-left:269.65pt;margin-top:31.4pt;width:205.2pt;height:96.25pt;z-index:251659264;visibility:visible;mso-wrap-style:square;mso-width-percent:0;mso-height-percent:0;mso-wrap-distance-left:9pt;mso-wrap-distance-top:0;mso-wrap-distance-right:9pt;mso-wrap-distance-bottom:0;mso-position-horizontal:absolute;mso-position-horizontal-relative:margin;mso-position-vertical:absolute;mso-position-vertical-relative:text;mso-width-percent:0;mso-height-percent:0;mso-width-relative:margin;mso-height-relative:margin;v-text-anchor:top" o:gfxdata="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" filled="f" stroked="f">
                 <v:textbox>
                   <w:txbxContent>
                     <w:p>
@@ -3204,29 +3374,7 @@
                           <w:sz w:val="13"/>
                           <w:szCs w:val="13"/>
                         </w:rPr>
-                        <w:t xml:space="preserve">              </w:t>
-                      </w:r>
-                      <w:proofErr w:type="spellStart"/>
-                      <w:r>
-                        <w:rPr>
-                          <w:rFonts w:ascii="Calibri" w:hAnsi="Calibri"/>
-                          <w:b/>
-                          <w:color w:val="000000" w:themeColor="text1"/>
-                          <w:sz w:val="13"/>
-                          <w:szCs w:val="13"/>
-                        </w:rPr>
-                        <w:t>Tec</w:t>
-                      </w:r>
-                      <w:proofErr w:type="spellEnd"/>
-                      <w:r>
-                        <w:rPr>
-                          <w:rFonts w:ascii="Calibri" w:hAnsi="Calibri"/>
-                          <w:b/>
-                          <w:color w:val="000000" w:themeColor="text1"/>
-                          <w:sz w:val="13"/>
-                          <w:szCs w:val="13"/>
-                        </w:rPr>
-                        <w:t>. Arquitectura</w:t>
+                        <w:t xml:space="preserve">              Tec. Arquitectura</w:t>
                       </w:r>
                     </w:p>
                   </w:txbxContent>

--- a/plantilla_compa/compatibilidad_indeterminada.docx
+++ b/plantilla_compa/compatibilidad_indeterminada.docx
@@ -1734,8 +1734,8 @@
                 <w:rFonts w:ascii="Calibri" w:hAnsi="Calibri" w:cs="Calibri"/>
                 <w:b/>
                 <w:bCs/>
-                <w:sz w:val="18"/>
-                <w:szCs w:val="18"/>
+                <w:sz w:val="24"/>
+                <w:szCs w:val="24"/>
                 <w:lang w:val="es-ES"/>
               </w:rPr>
             </w:pPr>
@@ -1749,6 +1749,30 @@
                 <w:lang w:val="es-ES"/>
               </w:rPr>
               <w:t>{{zona}}</w:t>
+            </w:r>
+          </w:p>
+          <w:p>
+            <w:pPr>
+              <w:jc w:val="center"/>
+              <w:rPr>
+                <w:rFonts w:ascii="Calibri" w:hAnsi="Calibri" w:cs="Calibri"/>
+                <w:b/>
+                <w:bCs/>
+                <w:sz w:val="18"/>
+                <w:szCs w:val="18"/>
+                <w:lang w:val="es-ES"/>
+              </w:rPr>
+            </w:pPr>
+            <w:r>
+              <w:rPr>
+                <w:rFonts w:ascii="Calibri" w:hAnsi="Calibri" w:cs="Calibri"/>
+                <w:b/>
+                <w:bCs/>
+                <w:sz w:val="18"/>
+                <w:szCs w:val="18"/>
+                <w:lang w:val="es-ES"/>
+              </w:rPr>
+              <w:t>{{ zona_desc }}</w:t>
             </w:r>
           </w:p>
         </w:tc>
@@ -2434,7 +2458,7 @@
                     </wp:anchor>
                   </w:drawing>
                 </mc:Choice>
-                <mc:Fallback xmlns:oel="http://schemas.microsoft.com/office/2019/extlst" xmlns:w16du="http://schemas.microsoft.com/office/word/2023/wordml/word16du">
+                <mc:Fallback xmlns:w16du="http://schemas.microsoft.com/office/word/2023/wordml/word16du" xmlns:oel="http://schemas.microsoft.com/office/2019/extlst">
                   <w:pict>
                     <v:oval w14:anchorId="487FE29A" id="Elipse 3" o:spid="_x0000_s1026" style="position:absolute;margin-left:35.8pt;margin-top:4.45pt;width:67.05pt;height:64.65pt;z-index:251707392;visibility:visible;mso-wrap-style:square;mso-width-percent:0;mso-height-percent:0;mso-wrap-distance-left:9pt;mso-wrap-distance-top:0;mso-wrap-distance-right:9pt;mso-wrap-distance-bottom:0;mso-position-horizontal:absolute;mso-position-horizontal-relative:text;mso-position-vertical:absolute;mso-position-vertical-relative:text;mso-width-percent:0;mso-height-percent:0;mso-width-relative:margin;mso-height-relative:margin;v-text-anchor:middle" o:gfxdata="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" filled="f" strokecolor="black [3213]" strokeweight="1.5pt">
                       <v:stroke joinstyle="miter"/>
@@ -2556,7 +2580,7 @@
                     </wp:anchor>
                   </w:drawing>
                 </mc:Choice>
-                <mc:Fallback xmlns:oel="http://schemas.microsoft.com/office/2019/extlst" xmlns:w16du="http://schemas.microsoft.com/office/word/2023/wordml/word16du">
+                <mc:Fallback xmlns:w16du="http://schemas.microsoft.com/office/word/2023/wordml/word16du" xmlns:oel="http://schemas.microsoft.com/office/2019/extlst">
                   <w:pict>
                     <v:rect w14:anchorId="44C02F79" id="Rectángulo 4" o:spid="_x0000_s1026" style="position:absolute;margin-left:73pt;margin-top:1.9pt;width:7.45pt;height:8.4pt;rotation:-6142251fd;flip:x y;z-index:251735040;visibility:visible;mso-wrap-style:square;mso-width-percent:0;mso-height-percent:0;mso-wrap-distance-left:9pt;mso-wrap-distance-top:0;mso-wrap-distance-right:9pt;mso-wrap-distance-bottom:0;mso-position-horizontal:absolute;mso-position-horizontal-relative:text;mso-position-vertical:absolute;mso-position-vertical-relative:text;mso-width-percent:0;mso-height-percent:0;mso-width-relative:margin;mso-height-relative:margin;v-text-anchor:middle" o:gfxdata="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" fillcolor="black [3200]" strokecolor="black [480]" strokeweight="1.5pt"/>
                   </w:pict>

--- a/plantilla_compa/compatibilidad_indeterminada.docx
+++ b/plantilla_compa/compatibilidad_indeterminada.docx
@@ -38,7 +38,29 @@
           <w:szCs w:val="32"/>
           <w:lang w:val="es-ES"/>
         </w:rPr>
-        <w:t>EVALUACION DE COMPATIBILIDAD DE USO</w:t>
+        <w:t>EVALUACI</w:t>
+      </w:r>
+      <w:r>
+        <w:rPr>
+          <w:rFonts w:ascii="Romantic" w:hAnsi="Romantic"/>
+          <w:i/>
+          <w:iCs/>
+          <w:sz w:val="32"/>
+          <w:szCs w:val="32"/>
+          <w:lang w:val="es-ES"/>
+        </w:rPr>
+        <w:t>Ó</w:t>
+      </w:r>
+      <w:r>
+        <w:rPr>
+          <w:rFonts w:ascii="Romantic" w:hAnsi="Romantic"/>
+          <w:i/>
+          <w:iCs/>
+          <w:sz w:val="32"/>
+          <w:szCs w:val="32"/>
+          <w:lang w:val="es-ES"/>
+        </w:rPr>
+        <w:t>N DE COMPATIBILIDAD DE USO</w:t>
       </w:r>
     </w:p>
     <w:p>
@@ -626,7 +648,25 @@
           <w:szCs w:val="24"/>
           <w:lang w:val="es-ES"/>
         </w:rPr>
-        <w:t xml:space="preserve">DIRECCION                    </w:t>
+        <w:t>DIRECCI</w:t>
+      </w:r>
+      <w:r>
+        <w:rPr>
+          <w:rFonts w:ascii="Calibri" w:hAnsi="Calibri" w:cs="Calibri"/>
+          <w:sz w:val="24"/>
+          <w:szCs w:val="24"/>
+          <w:lang w:val="es-ES"/>
+        </w:rPr>
+        <w:t>Ó</w:t>
+      </w:r>
+      <w:r>
+        <w:rPr>
+          <w:rFonts w:ascii="Calibri" w:hAnsi="Calibri" w:cs="Calibri"/>
+          <w:sz w:val="24"/>
+          <w:szCs w:val="24"/>
+          <w:lang w:val="es-ES"/>
+        </w:rPr>
+        <w:t xml:space="preserve">N                    </w:t>
       </w:r>
       <w:r>
         <w:rPr>
@@ -1297,7 +1337,25 @@
           <w:szCs w:val="24"/>
           <w:lang w:val="es-ES"/>
         </w:rPr>
-        <w:t>ACTIVIDADES QUE REGISTRAN EN EL INDICE DE USOS DE ACTIVIDADES URBANAS CONFORME LO ESTABLECE LA ORD. 933-MML:</w:t>
+        <w:t xml:space="preserve">ACTIVIDADES QUE REGISTRAN EN EL </w:t>
+      </w:r>
+      <w:r>
+        <w:rPr>
+          <w:rFonts w:ascii="Calibri" w:hAnsi="Calibri" w:cs="Calibri"/>
+          <w:sz w:val="24"/>
+          <w:szCs w:val="24"/>
+          <w:lang w:val="es-ES"/>
+        </w:rPr>
+        <w:t>Í</w:t>
+      </w:r>
+      <w:r>
+        <w:rPr>
+          <w:rFonts w:ascii="Calibri" w:hAnsi="Calibri" w:cs="Calibri"/>
+          <w:sz w:val="24"/>
+          <w:szCs w:val="24"/>
+          <w:lang w:val="es-ES"/>
+        </w:rPr>
+        <w:t>NDICE DE USOS DE ACTIVIDADES URBANAS CONFORME LO ESTABLECE LA ORD. 933-MML:</w:t>
       </w:r>
     </w:p>
     <w:p>
@@ -1367,7 +1425,40 @@
                 <w:szCs w:val="18"/>
                 <w:lang w:val="es-ES"/>
               </w:rPr>
-              <w:t>{{actividad}}{{codigo}}</w:t>
+              <w:t>{{actividad}}</w:t>
+            </w:r>
+            <w:r>
+              <w:rPr>
+                <w:rFonts w:ascii="Calibri" w:hAnsi="Calibri" w:cs="Calibri"/>
+                <w:b/>
+                <w:bCs/>
+                <w:sz w:val="18"/>
+                <w:szCs w:val="18"/>
+                <w:lang w:val="es-ES"/>
+              </w:rPr>
+              <w:t>(</w:t>
+            </w:r>
+            <w:r>
+              <w:rPr>
+                <w:rFonts w:ascii="Calibri" w:hAnsi="Calibri" w:cs="Calibri"/>
+                <w:b/>
+                <w:bCs/>
+                <w:sz w:val="18"/>
+                <w:szCs w:val="18"/>
+                <w:lang w:val="es-ES"/>
+              </w:rPr>
+              <w:t>{{codigo}}</w:t>
+            </w:r>
+            <w:r>
+              <w:rPr>
+                <w:rFonts w:ascii="Calibri" w:hAnsi="Calibri" w:cs="Calibri"/>
+                <w:b/>
+                <w:bCs/>
+                <w:sz w:val="18"/>
+                <w:szCs w:val="18"/>
+                <w:lang w:val="es-ES"/>
+              </w:rPr>
+              <w:t>)</w:t>
             </w:r>
           </w:p>
         </w:tc>
@@ -1398,7 +1489,29 @@
                 <w:szCs w:val="18"/>
                 <w:lang w:val="es-ES"/>
               </w:rPr>
-              <w:t>ZONIFICACION</w:t>
+              <w:t>ZONIFICACI</w:t>
+            </w:r>
+            <w:r>
+              <w:rPr>
+                <w:rFonts w:ascii="Calibri" w:hAnsi="Calibri" w:cs="Calibri"/>
+                <w:b/>
+                <w:bCs/>
+                <w:sz w:val="18"/>
+                <w:szCs w:val="18"/>
+                <w:lang w:val="es-ES"/>
+              </w:rPr>
+              <w:t>Ó</w:t>
+            </w:r>
+            <w:r>
+              <w:rPr>
+                <w:rFonts w:ascii="Calibri" w:hAnsi="Calibri" w:cs="Calibri"/>
+                <w:b/>
+                <w:bCs/>
+                <w:sz w:val="18"/>
+                <w:szCs w:val="18"/>
+                <w:lang w:val="es-ES"/>
+              </w:rPr>
+              <w:t>N</w:t>
             </w:r>
           </w:p>
         </w:tc>
@@ -1460,7 +1573,25 @@
                 <w:szCs w:val="18"/>
                 <w:lang w:val="es-ES"/>
               </w:rPr>
-              <w:t>CODIGO</w:t>
+              <w:t>C</w:t>
+            </w:r>
+            <w:r>
+              <w:rPr>
+                <w:rFonts w:ascii="Calibri" w:hAnsi="Calibri" w:cs="Calibri"/>
+                <w:sz w:val="18"/>
+                <w:szCs w:val="18"/>
+                <w:lang w:val="es-ES"/>
+              </w:rPr>
+              <w:t>Ó</w:t>
+            </w:r>
+            <w:r>
+              <w:rPr>
+                <w:rFonts w:ascii="Calibri" w:hAnsi="Calibri" w:cs="Calibri"/>
+                <w:sz w:val="18"/>
+                <w:szCs w:val="18"/>
+                <w:lang w:val="es-ES"/>
+              </w:rPr>
+              <w:t>DIGO</w:t>
             </w:r>
           </w:p>
         </w:tc>
